--- a/admin/2021/GradingPluskaChemistry2021Semester2.docx
+++ b/admin/2021/GradingPluskaChemistry2021Semester2.docx
@@ -1730,7 +1730,7 @@
           <w:u w:val="none"/>
           <w:vertAlign w:val="baseline"/>
         </w:rPr>
-        <w:t>Late work will NOT being graded until after the late work deadline</w:t>
+        <w:t>Late work will NOT be graded until after the late work deadline</w:t>
       </w:r>
       <w:r>
         <w:rPr>
@@ -1853,7 +1853,7 @@
           <w:u w:val="none"/>
           <w:vertAlign w:val="baseline"/>
         </w:rPr>
-        <w:t xml:space="preserve">Revised work will NOT being graded until after the late work deadline </w:t>
+        <w:t xml:space="preserve">Revised work will NOT be graded until after the late work deadline </w:t>
       </w:r>
       <w:r>
         <w:rPr>
@@ -1939,7 +1939,7 @@
           <w:dstrike w:val="false"/>
           <w:color w:val="000000"/>
           <w:position w:val="0"/>
-          <w:sz w:val="20"/>
+          <w:sz w:val="22"/>
           <w:sz w:val="22"/>
           <w:szCs w:val="22"/>
           <w:u w:val="none"/>
@@ -1947,7 +1947,22 @@
         </w:rPr>
       </w:pPr>
       <w:r>
-        <w:rPr/>
+        <w:rPr>
+          <w:rFonts w:eastAsia="Calibri" w:cs="Calibri"/>
+          <w:b w:val="false"/>
+          <w:i w:val="false"/>
+          <w:caps w:val="false"/>
+          <w:smallCaps w:val="false"/>
+          <w:strike w:val="false"/>
+          <w:dstrike w:val="false"/>
+          <w:color w:val="000000"/>
+          <w:position w:val="0"/>
+          <w:sz w:val="22"/>
+          <w:sz w:val="22"/>
+          <w:szCs w:val="22"/>
+          <w:u w:val="none"/>
+          <w:vertAlign w:val="baseline"/>
+        </w:rPr>
       </w:r>
     </w:p>
     <w:p>
@@ -1974,7 +1989,7 @@
           <w:dstrike w:val="false"/>
           <w:color w:val="000000"/>
           <w:position w:val="0"/>
-          <w:sz w:val="20"/>
+          <w:sz w:val="22"/>
           <w:sz w:val="22"/>
           <w:szCs w:val="22"/>
           <w:u w:val="none"/>
@@ -1982,7 +1997,22 @@
         </w:rPr>
       </w:pPr>
       <w:r>
-        <w:rPr/>
+        <w:rPr>
+          <w:rFonts w:eastAsia="Calibri" w:cs="Calibri"/>
+          <w:b w:val="false"/>
+          <w:i w:val="false"/>
+          <w:caps w:val="false"/>
+          <w:smallCaps w:val="false"/>
+          <w:strike w:val="false"/>
+          <w:dstrike w:val="false"/>
+          <w:color w:val="000000"/>
+          <w:position w:val="0"/>
+          <w:sz w:val="22"/>
+          <w:sz w:val="22"/>
+          <w:szCs w:val="22"/>
+          <w:u w:val="none"/>
+          <w:vertAlign w:val="baseline"/>
+        </w:rPr>
       </w:r>
     </w:p>
     <w:p>
@@ -2009,7 +2039,7 @@
           <w:dstrike w:val="false"/>
           <w:color w:val="000000"/>
           <w:position w:val="0"/>
-          <w:sz w:val="20"/>
+          <w:sz w:val="22"/>
           <w:sz w:val="22"/>
           <w:szCs w:val="22"/>
           <w:u w:val="none"/>
@@ -2017,7 +2047,22 @@
         </w:rPr>
       </w:pPr>
       <w:r>
-        <w:rPr/>
+        <w:rPr>
+          <w:rFonts w:eastAsia="Calibri" w:cs="Calibri"/>
+          <w:b w:val="false"/>
+          <w:i w:val="false"/>
+          <w:caps w:val="false"/>
+          <w:smallCaps w:val="false"/>
+          <w:strike w:val="false"/>
+          <w:dstrike w:val="false"/>
+          <w:color w:val="000000"/>
+          <w:position w:val="0"/>
+          <w:sz w:val="22"/>
+          <w:sz w:val="22"/>
+          <w:szCs w:val="22"/>
+          <w:u w:val="none"/>
+          <w:vertAlign w:val="baseline"/>
+        </w:rPr>
       </w:r>
     </w:p>
     <w:p>
@@ -2044,7 +2089,7 @@
           <w:dstrike w:val="false"/>
           <w:color w:val="000000"/>
           <w:position w:val="0"/>
-          <w:sz w:val="20"/>
+          <w:sz w:val="22"/>
           <w:sz w:val="22"/>
           <w:szCs w:val="22"/>
           <w:u w:val="none"/>
@@ -2052,7 +2097,22 @@
         </w:rPr>
       </w:pPr>
       <w:r>
-        <w:rPr/>
+        <w:rPr>
+          <w:rFonts w:eastAsia="Calibri" w:cs="Calibri"/>
+          <w:b w:val="false"/>
+          <w:i w:val="false"/>
+          <w:caps w:val="false"/>
+          <w:smallCaps w:val="false"/>
+          <w:strike w:val="false"/>
+          <w:dstrike w:val="false"/>
+          <w:color w:val="000000"/>
+          <w:position w:val="0"/>
+          <w:sz w:val="22"/>
+          <w:sz w:val="22"/>
+          <w:szCs w:val="22"/>
+          <w:u w:val="none"/>
+          <w:vertAlign w:val="baseline"/>
+        </w:rPr>
       </w:r>
     </w:p>
     <w:p>
@@ -2079,7 +2139,7 @@
           <w:dstrike w:val="false"/>
           <w:color w:val="000000"/>
           <w:position w:val="0"/>
-          <w:sz w:val="20"/>
+          <w:sz w:val="22"/>
           <w:sz w:val="22"/>
           <w:szCs w:val="22"/>
           <w:u w:val="none"/>
@@ -2087,7 +2147,22 @@
         </w:rPr>
       </w:pPr>
       <w:r>
-        <w:rPr/>
+        <w:rPr>
+          <w:rFonts w:eastAsia="Calibri" w:cs="Calibri"/>
+          <w:b w:val="false"/>
+          <w:i w:val="false"/>
+          <w:caps w:val="false"/>
+          <w:smallCaps w:val="false"/>
+          <w:strike w:val="false"/>
+          <w:dstrike w:val="false"/>
+          <w:color w:val="000000"/>
+          <w:position w:val="0"/>
+          <w:sz w:val="22"/>
+          <w:sz w:val="22"/>
+          <w:szCs w:val="22"/>
+          <w:u w:val="none"/>
+          <w:vertAlign w:val="baseline"/>
+        </w:rPr>
       </w:r>
     </w:p>
     <w:p>
@@ -2114,7 +2189,7 @@
           <w:dstrike w:val="false"/>
           <w:color w:val="000000"/>
           <w:position w:val="0"/>
-          <w:sz w:val="20"/>
+          <w:sz w:val="22"/>
           <w:sz w:val="22"/>
           <w:szCs w:val="22"/>
           <w:u w:val="none"/>
@@ -2122,7 +2197,22 @@
         </w:rPr>
       </w:pPr>
       <w:r>
-        <w:rPr/>
+        <w:rPr>
+          <w:rFonts w:eastAsia="Calibri" w:cs="Calibri"/>
+          <w:b w:val="false"/>
+          <w:i w:val="false"/>
+          <w:caps w:val="false"/>
+          <w:smallCaps w:val="false"/>
+          <w:strike w:val="false"/>
+          <w:dstrike w:val="false"/>
+          <w:color w:val="000000"/>
+          <w:position w:val="0"/>
+          <w:sz w:val="22"/>
+          <w:sz w:val="22"/>
+          <w:szCs w:val="22"/>
+          <w:u w:val="none"/>
+          <w:vertAlign w:val="baseline"/>
+        </w:rPr>
       </w:r>
     </w:p>
     <w:p>
@@ -2149,7 +2239,7 @@
           <w:dstrike w:val="false"/>
           <w:color w:val="000000"/>
           <w:position w:val="0"/>
-          <w:sz w:val="20"/>
+          <w:sz w:val="22"/>
           <w:sz w:val="22"/>
           <w:szCs w:val="22"/>
           <w:u w:val="none"/>
@@ -2157,7 +2247,22 @@
         </w:rPr>
       </w:pPr>
       <w:r>
-        <w:rPr/>
+        <w:rPr>
+          <w:rFonts w:eastAsia="Calibri" w:cs="Calibri"/>
+          <w:b w:val="false"/>
+          <w:i w:val="false"/>
+          <w:caps w:val="false"/>
+          <w:smallCaps w:val="false"/>
+          <w:strike w:val="false"/>
+          <w:dstrike w:val="false"/>
+          <w:color w:val="000000"/>
+          <w:position w:val="0"/>
+          <w:sz w:val="22"/>
+          <w:sz w:val="22"/>
+          <w:szCs w:val="22"/>
+          <w:u w:val="none"/>
+          <w:vertAlign w:val="baseline"/>
+        </w:rPr>
       </w:r>
     </w:p>
     <w:p>
@@ -2184,7 +2289,7 @@
           <w:dstrike w:val="false"/>
           <w:color w:val="000000"/>
           <w:position w:val="0"/>
-          <w:sz w:val="20"/>
+          <w:sz w:val="22"/>
           <w:sz w:val="22"/>
           <w:szCs w:val="22"/>
           <w:u w:val="none"/>
@@ -2192,7 +2297,22 @@
         </w:rPr>
       </w:pPr>
       <w:r>
-        <w:rPr/>
+        <w:rPr>
+          <w:rFonts w:eastAsia="Calibri" w:cs="Calibri"/>
+          <w:b w:val="false"/>
+          <w:i w:val="false"/>
+          <w:caps w:val="false"/>
+          <w:smallCaps w:val="false"/>
+          <w:strike w:val="false"/>
+          <w:dstrike w:val="false"/>
+          <w:color w:val="000000"/>
+          <w:position w:val="0"/>
+          <w:sz w:val="22"/>
+          <w:sz w:val="22"/>
+          <w:szCs w:val="22"/>
+          <w:u w:val="none"/>
+          <w:vertAlign w:val="baseline"/>
+        </w:rPr>
       </w:r>
     </w:p>
     <w:p>
@@ -2219,7 +2339,7 @@
           <w:dstrike w:val="false"/>
           <w:color w:val="000000"/>
           <w:position w:val="0"/>
-          <w:sz w:val="20"/>
+          <w:sz w:val="22"/>
           <w:sz w:val="22"/>
           <w:szCs w:val="22"/>
           <w:u w:val="none"/>
@@ -2227,13 +2347,28 @@
         </w:rPr>
       </w:pPr>
       <w:r>
+        <w:rPr>
+          <w:rFonts w:eastAsia="Calibri" w:cs="Calibri"/>
+          <w:b w:val="false"/>
+          <w:i w:val="false"/>
+          <w:caps w:val="false"/>
+          <w:smallCaps w:val="false"/>
+          <w:strike w:val="false"/>
+          <w:dstrike w:val="false"/>
+          <w:color w:val="000000"/>
+          <w:position w:val="0"/>
+          <w:sz w:val="22"/>
+          <w:sz w:val="22"/>
+          <w:szCs w:val="22"/>
+          <w:u w:val="none"/>
+          <w:vertAlign w:val="baseline"/>
+        </w:rPr>
+      </w:r>
+    </w:p>
+    <w:p>
+      <w:pPr>
+        <w:pStyle w:val="Normal"/>
         <w:rPr/>
-      </w:r>
-    </w:p>
-    <w:p>
-      <w:pPr>
-        <w:pStyle w:val="Normal"/>
-        <w:rPr/>
       </w:pPr>
       <w:r>
         <w:rPr>
@@ -2250,7 +2385,9 @@
         </w:rPr>
       </w:pPr>
       <w:r>
-        <w:rPr/>
+        <w:rPr>
+          <w:u w:val="single"/>
+        </w:rPr>
       </w:r>
     </w:p>
     <w:p>
@@ -3610,7 +3747,7 @@
           <w:dstrike w:val="false"/>
           <w:color w:val="000000"/>
           <w:position w:val="0"/>
-          <w:sz w:val="20"/>
+          <w:sz w:val="22"/>
           <w:sz w:val="22"/>
           <w:szCs w:val="22"/>
           <w:u w:val="none"/>
@@ -3619,8 +3756,20 @@
       </w:pPr>
       <w:r>
         <w:rPr>
-          <w:sz w:val="20"/>
-          <w:szCs w:val="20"/>
+          <w:rFonts w:eastAsia="Calibri" w:cs="Calibri"/>
+          <w:b w:val="false"/>
+          <w:i w:val="false"/>
+          <w:caps w:val="false"/>
+          <w:smallCaps w:val="false"/>
+          <w:strike w:val="false"/>
+          <w:dstrike w:val="false"/>
+          <w:color w:val="000000"/>
+          <w:position w:val="0"/>
+          <w:sz w:val="22"/>
+          <w:sz w:val="22"/>
+          <w:szCs w:val="22"/>
+          <w:u w:val="none"/>
+          <w:vertAlign w:val="baseline"/>
         </w:rPr>
       </w:r>
     </w:p>
@@ -3753,25 +3902,7 @@
         <w:sz w:val="28"/>
         <w:szCs w:val="28"/>
       </w:rPr>
-      <w:t xml:space="preserve">Grading Policy for Ms. Pluska’s Chemistry Class Semester </w:t>
-    </w:r>
-    <w:r>
-      <w:rPr>
-        <w:rFonts w:eastAsia="Calibri" w:cs="Calibri"/>
-        <w:b/>
-        <w:sz w:val="28"/>
-        <w:szCs w:val="28"/>
-      </w:rPr>
-      <w:t>2</w:t>
-    </w:r>
-    <w:r>
-      <w:rPr>
-        <w:rFonts w:eastAsia="Calibri" w:cs="Calibri"/>
-        <w:b/>
-        <w:sz w:val="28"/>
-        <w:szCs w:val="28"/>
-      </w:rPr>
-      <w:t xml:space="preserve"> 2020 - 2021</w:t>
+      <w:t>Grading Policy for Ms. Pluska’s Chemistry Class Semester 2 2020 - 2021</w:t>
     </w:r>
   </w:p>
   <w:p>
@@ -5697,6 +5828,335 @@
   </w:style>
   <w:style w:type="character" w:styleId="ListLabel279">
     <w:name w:val="ListLabel 279"/>
+    <w:qFormat/>
+    <w:rPr>
+      <w:rFonts w:cs="Noto Sans Symbols"/>
+    </w:rPr>
+  </w:style>
+  <w:style w:type="character" w:styleId="ListLabel280">
+    <w:name w:val="ListLabel 280"/>
+    <w:qFormat/>
+    <w:rPr>
+      <w:rFonts w:ascii="Calibri" w:hAnsi="Calibri" w:cs="Verdana"/>
+      <w:b w:val="false"/>
+      <w:position w:val="0"/>
+      <w:sz w:val="20"/>
+      <w:sz w:val="20"/>
+      <w:vertAlign w:val="baseline"/>
+    </w:rPr>
+  </w:style>
+  <w:style w:type="character" w:styleId="ListLabel281">
+    <w:name w:val="ListLabel 281"/>
+    <w:qFormat/>
+    <w:rPr>
+      <w:rFonts w:cs="Courier New"/>
+      <w:position w:val="0"/>
+      <w:sz w:val="20"/>
+      <w:sz w:val="20"/>
+      <w:vertAlign w:val="baseline"/>
+    </w:rPr>
+  </w:style>
+  <w:style w:type="character" w:styleId="ListLabel282">
+    <w:name w:val="ListLabel 282"/>
+    <w:qFormat/>
+    <w:rPr>
+      <w:rFonts w:cs="Noto Sans Symbols"/>
+      <w:position w:val="0"/>
+      <w:sz w:val="20"/>
+      <w:sz w:val="20"/>
+      <w:vertAlign w:val="baseline"/>
+    </w:rPr>
+  </w:style>
+  <w:style w:type="character" w:styleId="ListLabel283">
+    <w:name w:val="ListLabel 283"/>
+    <w:qFormat/>
+    <w:rPr>
+      <w:rFonts w:cs="Noto Sans Symbols"/>
+      <w:position w:val="0"/>
+      <w:sz w:val="20"/>
+      <w:sz w:val="20"/>
+      <w:vertAlign w:val="baseline"/>
+    </w:rPr>
+  </w:style>
+  <w:style w:type="character" w:styleId="ListLabel284">
+    <w:name w:val="ListLabel 284"/>
+    <w:qFormat/>
+    <w:rPr>
+      <w:rFonts w:cs="Courier New"/>
+      <w:position w:val="0"/>
+      <w:sz w:val="20"/>
+      <w:sz w:val="20"/>
+      <w:vertAlign w:val="baseline"/>
+    </w:rPr>
+  </w:style>
+  <w:style w:type="character" w:styleId="ListLabel285">
+    <w:name w:val="ListLabel 285"/>
+    <w:qFormat/>
+    <w:rPr>
+      <w:rFonts w:cs="Noto Sans Symbols"/>
+      <w:position w:val="0"/>
+      <w:sz w:val="20"/>
+      <w:sz w:val="20"/>
+      <w:vertAlign w:val="baseline"/>
+    </w:rPr>
+  </w:style>
+  <w:style w:type="character" w:styleId="ListLabel286">
+    <w:name w:val="ListLabel 286"/>
+    <w:qFormat/>
+    <w:rPr>
+      <w:rFonts w:cs="Noto Sans Symbols"/>
+      <w:position w:val="0"/>
+      <w:sz w:val="20"/>
+      <w:sz w:val="20"/>
+      <w:vertAlign w:val="baseline"/>
+    </w:rPr>
+  </w:style>
+  <w:style w:type="character" w:styleId="ListLabel287">
+    <w:name w:val="ListLabel 287"/>
+    <w:qFormat/>
+    <w:rPr>
+      <w:rFonts w:cs="Courier New"/>
+      <w:position w:val="0"/>
+      <w:sz w:val="20"/>
+      <w:sz w:val="20"/>
+      <w:vertAlign w:val="baseline"/>
+    </w:rPr>
+  </w:style>
+  <w:style w:type="character" w:styleId="ListLabel288">
+    <w:name w:val="ListLabel 288"/>
+    <w:qFormat/>
+    <w:rPr>
+      <w:rFonts w:cs="Noto Sans Symbols"/>
+      <w:position w:val="0"/>
+      <w:sz w:val="20"/>
+      <w:sz w:val="20"/>
+      <w:vertAlign w:val="baseline"/>
+    </w:rPr>
+  </w:style>
+  <w:style w:type="character" w:styleId="ListLabel289">
+    <w:name w:val="ListLabel 289"/>
+    <w:qFormat/>
+    <w:rPr>
+      <w:rFonts w:ascii="Calibri" w:hAnsi="Calibri" w:cs="Verdana"/>
+      <w:position w:val="0"/>
+      <w:sz w:val="20"/>
+      <w:sz w:val="20"/>
+      <w:vertAlign w:val="baseline"/>
+    </w:rPr>
+  </w:style>
+  <w:style w:type="character" w:styleId="ListLabel290">
+    <w:name w:val="ListLabel 290"/>
+    <w:qFormat/>
+    <w:rPr>
+      <w:rFonts w:cs="Courier New"/>
+      <w:position w:val="0"/>
+      <w:sz w:val="20"/>
+      <w:sz w:val="20"/>
+      <w:vertAlign w:val="baseline"/>
+    </w:rPr>
+  </w:style>
+  <w:style w:type="character" w:styleId="ListLabel291">
+    <w:name w:val="ListLabel 291"/>
+    <w:qFormat/>
+    <w:rPr>
+      <w:rFonts w:cs="Noto Sans Symbols"/>
+      <w:position w:val="0"/>
+      <w:sz w:val="20"/>
+      <w:sz w:val="20"/>
+      <w:vertAlign w:val="baseline"/>
+    </w:rPr>
+  </w:style>
+  <w:style w:type="character" w:styleId="ListLabel292">
+    <w:name w:val="ListLabel 292"/>
+    <w:qFormat/>
+    <w:rPr>
+      <w:rFonts w:cs="Noto Sans Symbols"/>
+      <w:position w:val="0"/>
+      <w:sz w:val="20"/>
+      <w:sz w:val="20"/>
+      <w:vertAlign w:val="baseline"/>
+    </w:rPr>
+  </w:style>
+  <w:style w:type="character" w:styleId="ListLabel293">
+    <w:name w:val="ListLabel 293"/>
+    <w:qFormat/>
+    <w:rPr>
+      <w:rFonts w:cs="Courier New"/>
+      <w:position w:val="0"/>
+      <w:sz w:val="20"/>
+      <w:sz w:val="20"/>
+      <w:vertAlign w:val="baseline"/>
+    </w:rPr>
+  </w:style>
+  <w:style w:type="character" w:styleId="ListLabel294">
+    <w:name w:val="ListLabel 294"/>
+    <w:qFormat/>
+    <w:rPr>
+      <w:rFonts w:cs="Noto Sans Symbols"/>
+      <w:position w:val="0"/>
+      <w:sz w:val="20"/>
+      <w:sz w:val="20"/>
+      <w:vertAlign w:val="baseline"/>
+    </w:rPr>
+  </w:style>
+  <w:style w:type="character" w:styleId="ListLabel295">
+    <w:name w:val="ListLabel 295"/>
+    <w:qFormat/>
+    <w:rPr>
+      <w:rFonts w:cs="Noto Sans Symbols"/>
+      <w:position w:val="0"/>
+      <w:sz w:val="20"/>
+      <w:sz w:val="20"/>
+      <w:vertAlign w:val="baseline"/>
+    </w:rPr>
+  </w:style>
+  <w:style w:type="character" w:styleId="ListLabel296">
+    <w:name w:val="ListLabel 296"/>
+    <w:qFormat/>
+    <w:rPr>
+      <w:rFonts w:cs="Courier New"/>
+      <w:position w:val="0"/>
+      <w:sz w:val="20"/>
+      <w:sz w:val="20"/>
+      <w:vertAlign w:val="baseline"/>
+    </w:rPr>
+  </w:style>
+  <w:style w:type="character" w:styleId="ListLabel297">
+    <w:name w:val="ListLabel 297"/>
+    <w:qFormat/>
+    <w:rPr>
+      <w:rFonts w:cs="Noto Sans Symbols"/>
+      <w:position w:val="0"/>
+      <w:sz w:val="20"/>
+      <w:sz w:val="20"/>
+      <w:vertAlign w:val="baseline"/>
+    </w:rPr>
+  </w:style>
+  <w:style w:type="character" w:styleId="ListLabel298">
+    <w:name w:val="ListLabel 298"/>
+    <w:qFormat/>
+    <w:rPr>
+      <w:rFonts w:ascii="Calibri" w:hAnsi="Calibri" w:cs="Calibri"/>
+      <w:b/>
+      <w:sz w:val="20"/>
+    </w:rPr>
+  </w:style>
+  <w:style w:type="character" w:styleId="ListLabel299">
+    <w:name w:val="ListLabel 299"/>
+    <w:qFormat/>
+    <w:rPr>
+      <w:rFonts w:cs="Courier New"/>
+    </w:rPr>
+  </w:style>
+  <w:style w:type="character" w:styleId="ListLabel300">
+    <w:name w:val="ListLabel 300"/>
+    <w:qFormat/>
+    <w:rPr>
+      <w:rFonts w:cs="Noto Sans Symbols"/>
+    </w:rPr>
+  </w:style>
+  <w:style w:type="character" w:styleId="ListLabel301">
+    <w:name w:val="ListLabel 301"/>
+    <w:qFormat/>
+    <w:rPr>
+      <w:rFonts w:cs="Noto Sans Symbols"/>
+    </w:rPr>
+  </w:style>
+  <w:style w:type="character" w:styleId="ListLabel302">
+    <w:name w:val="ListLabel 302"/>
+    <w:qFormat/>
+    <w:rPr>
+      <w:rFonts w:cs="Courier New"/>
+    </w:rPr>
+  </w:style>
+  <w:style w:type="character" w:styleId="ListLabel303">
+    <w:name w:val="ListLabel 303"/>
+    <w:qFormat/>
+    <w:rPr>
+      <w:rFonts w:cs="Noto Sans Symbols"/>
+    </w:rPr>
+  </w:style>
+  <w:style w:type="character" w:styleId="ListLabel304">
+    <w:name w:val="ListLabel 304"/>
+    <w:qFormat/>
+    <w:rPr>
+      <w:rFonts w:cs="Noto Sans Symbols"/>
+    </w:rPr>
+  </w:style>
+  <w:style w:type="character" w:styleId="ListLabel305">
+    <w:name w:val="ListLabel 305"/>
+    <w:qFormat/>
+    <w:rPr>
+      <w:rFonts w:cs="Courier New"/>
+    </w:rPr>
+  </w:style>
+  <w:style w:type="character" w:styleId="ListLabel306">
+    <w:name w:val="ListLabel 306"/>
+    <w:qFormat/>
+    <w:rPr>
+      <w:rFonts w:cs="Noto Sans Symbols"/>
+    </w:rPr>
+  </w:style>
+  <w:style w:type="character" w:styleId="ListLabel307">
+    <w:name w:val="ListLabel 307"/>
+    <w:qFormat/>
+    <w:rPr>
+      <w:rFonts w:ascii="Calibri" w:hAnsi="Calibri" w:cs="Calibri"/>
+      <w:b w:val="false"/>
+      <w:sz w:val="20"/>
+    </w:rPr>
+  </w:style>
+  <w:style w:type="character" w:styleId="ListLabel308">
+    <w:name w:val="ListLabel 308"/>
+    <w:qFormat/>
+    <w:rPr>
+      <w:rFonts w:cs="Courier New"/>
+    </w:rPr>
+  </w:style>
+  <w:style w:type="character" w:styleId="ListLabel309">
+    <w:name w:val="ListLabel 309"/>
+    <w:qFormat/>
+    <w:rPr>
+      <w:rFonts w:cs="Noto Sans Symbols"/>
+    </w:rPr>
+  </w:style>
+  <w:style w:type="character" w:styleId="ListLabel310">
+    <w:name w:val="ListLabel 310"/>
+    <w:qFormat/>
+    <w:rPr>
+      <w:rFonts w:cs="Noto Sans Symbols"/>
+    </w:rPr>
+  </w:style>
+  <w:style w:type="character" w:styleId="ListLabel311">
+    <w:name w:val="ListLabel 311"/>
+    <w:qFormat/>
+    <w:rPr>
+      <w:rFonts w:cs="Courier New"/>
+    </w:rPr>
+  </w:style>
+  <w:style w:type="character" w:styleId="ListLabel312">
+    <w:name w:val="ListLabel 312"/>
+    <w:qFormat/>
+    <w:rPr>
+      <w:rFonts w:cs="Noto Sans Symbols"/>
+    </w:rPr>
+  </w:style>
+  <w:style w:type="character" w:styleId="ListLabel313">
+    <w:name w:val="ListLabel 313"/>
+    <w:qFormat/>
+    <w:rPr>
+      <w:rFonts w:cs="Noto Sans Symbols"/>
+    </w:rPr>
+  </w:style>
+  <w:style w:type="character" w:styleId="ListLabel314">
+    <w:name w:val="ListLabel 314"/>
+    <w:qFormat/>
+    <w:rPr>
+      <w:rFonts w:cs="Courier New"/>
+    </w:rPr>
+  </w:style>
+  <w:style w:type="character" w:styleId="ListLabel315">
+    <w:name w:val="ListLabel 315"/>
     <w:qFormat/>
     <w:rPr>
       <w:rFonts w:cs="Noto Sans Symbols"/>

--- a/admin/2021/GradingPluskaChemistry2021Semester2.docx
+++ b/admin/2021/GradingPluskaChemistry2021Semester2.docx
@@ -33,13 +33,7 @@
         <w:rPr>
           <w:szCs w:val="20"/>
         </w:rPr>
-        <w:t>The content in this course will be introduced using an interactive lecture format.  To help ensure you are staying on task and help me better guide your learning, you will be expected to complete practice problems throughout the lecture.  The practice prob</w:t>
-      </w:r>
-      <w:r>
-        <w:rPr>
-          <w:szCs w:val="20"/>
-        </w:rPr>
-        <w:t xml:space="preserve">lems will be collected at the end of each lecture.   </w:t>
+        <w:t xml:space="preserve">The content in this course will be introduced using an interactive lecture format.  To help ensure you are staying on task and help me better guide your learning, you will be expected to complete practice problems throughout the lecture.  The practice problems will be collected at the end of each lecture.   </w:t>
       </w:r>
     </w:p>
     <w:p>
@@ -95,14 +89,7 @@
           <w:i/>
           <w:szCs w:val="20"/>
         </w:rPr>
-        <w:t xml:space="preserve"> two weeks before the end of the quarter </w:t>
-      </w:r>
-      <w:r>
-        <w:rPr>
-          <w:i/>
-          <w:szCs w:val="20"/>
-        </w:rPr>
-        <w:t>during which they were assigned</w:t>
+        <w:t xml:space="preserve"> two weeks before the end of the quarter during which they were assigned</w:t>
       </w:r>
     </w:p>
     <w:p>
@@ -172,13 +159,7 @@
         <w:rPr>
           <w:szCs w:val="20"/>
         </w:rPr>
-        <w:t>All missed exams must be</w:t>
-      </w:r>
-      <w:r>
-        <w:rPr>
-          <w:szCs w:val="20"/>
-        </w:rPr>
-        <w:t xml:space="preserve"> completed </w:t>
+        <w:t xml:space="preserve">All missed exams must be completed </w:t>
       </w:r>
       <w:r>
         <w:rPr>
@@ -265,15 +246,7 @@
           <w:color w:val="000000"/>
           <w:szCs w:val="20"/>
         </w:rPr>
-        <w:t>Prior t</w:t>
-      </w:r>
-      <w:r>
-        <w:rPr>
-          <w:rFonts w:eastAsia="Calibri" w:cs="Calibri"/>
-          <w:color w:val="000000"/>
-          <w:szCs w:val="20"/>
-        </w:rPr>
-        <w:t xml:space="preserve">o retaking an exam, you must be up-to-date on all the </w:t>
+        <w:t xml:space="preserve">Prior to retaking an exam, you must be up-to-date on all the </w:t>
       </w:r>
       <w:r>
         <w:rPr>
@@ -339,6 +312,7 @@
     </w:p>
     <w:p>
       <w:pPr>
+        <w:spacing w:line="240" w:lineRule="auto"/>
         <w:rPr>
           <w:szCs w:val="20"/>
           <w:u w:val="single"/>
@@ -349,18 +323,12 @@
           <w:szCs w:val="20"/>
           <w:u w:val="single"/>
         </w:rPr>
-        <w:t xml:space="preserve">Labs.  25% of your </w:t>
-      </w:r>
-      <w:r>
-        <w:rPr>
-          <w:szCs w:val="20"/>
-          <w:u w:val="single"/>
-        </w:rPr>
-        <w:t>semester grade will come from labs.</w:t>
-      </w:r>
-    </w:p>
-    <w:p>
-      <w:pPr>
+        <w:t>Labs.  25% of your semester grade will come from labs.</w:t>
+      </w:r>
+    </w:p>
+    <w:p>
+      <w:pPr>
+        <w:spacing w:line="240" w:lineRule="auto"/>
         <w:rPr>
           <w:szCs w:val="20"/>
         </w:rPr>
@@ -411,13 +379,7 @@
         <w:rPr>
           <w:szCs w:val="20"/>
         </w:rPr>
-        <w:t xml:space="preserve">It is your responsibility to write down all data and </w:t>
-      </w:r>
-      <w:r>
-        <w:rPr>
-          <w:szCs w:val="20"/>
-        </w:rPr>
-        <w:t>observations. Not doing so is not an excuse for not completing a lab on time.</w:t>
+        <w:t>It is your responsibility to write down all data and observations. Not doing so is not an excuse for not completing a lab on time.</w:t>
       </w:r>
     </w:p>
     <w:p>
@@ -484,8 +446,9 @@
           <w:color w:val="000000"/>
           <w:szCs w:val="20"/>
         </w:rPr>
-        <w:t>two weeks before the end of</w:t>
-      </w:r>
+        <w:t>two weeks before the end of the quarter during which they were assigned.</w:t>
+      </w:r>
+      <w:bookmarkEnd w:id="1"/>
       <w:r>
         <w:rPr>
           <w:rFonts w:eastAsia="Arial" w:cs="Arial"/>
@@ -493,30 +456,23 @@
           <w:color w:val="000000"/>
           <w:szCs w:val="20"/>
         </w:rPr>
-        <w:t xml:space="preserve"> the quarter during which they were assigned.</w:t>
-      </w:r>
-      <w:bookmarkEnd w:id="1"/>
-      <w:r>
+        <w:t xml:space="preserve">  </w:t>
+      </w:r>
+    </w:p>
+    <w:p>
+      <w:pPr>
+        <w:spacing w:line="240" w:lineRule="auto"/>
+        <w:ind w:left="1080"/>
         <w:rPr>
           <w:rFonts w:eastAsia="Arial" w:cs="Arial"/>
-          <w:i/>
-          <w:color w:val="000000"/>
-          <w:szCs w:val="20"/>
-        </w:rPr>
-        <w:t xml:space="preserve">  </w:t>
-      </w:r>
-    </w:p>
-    <w:p>
-      <w:pPr>
-        <w:spacing w:line="240" w:lineRule="auto"/>
-        <w:ind w:left="1080"/>
-        <w:rPr>
-          <w:rFonts w:eastAsia="Arial" w:cs="Arial"/>
-          <w:color w:val="000000"/>
-        </w:rPr>
-      </w:pPr>
-    </w:p>
-    <w:p>
+          <w:color w:val="000000"/>
+        </w:rPr>
+      </w:pPr>
+    </w:p>
+    <w:p>
+      <w:pPr>
+        <w:spacing w:line="240" w:lineRule="auto"/>
+      </w:pPr>
       <w:r>
         <w:rPr>
           <w:u w:val="single"/>
@@ -526,6 +482,7 @@
     </w:p>
     <w:p>
       <w:pPr>
+        <w:spacing w:line="240" w:lineRule="auto"/>
         <w:rPr>
           <w:u w:val="single"/>
         </w:rPr>
@@ -542,13 +499,7 @@
         <w:rPr>
           <w:szCs w:val="20"/>
         </w:rPr>
-        <w:t>Each Tuesday we will watch a short video that highlights chemistry in your everyday life.  The purpose of the videos is to ge</w:t>
-      </w:r>
-      <w:r>
-        <w:rPr>
-          <w:szCs w:val="20"/>
-        </w:rPr>
-        <w:t xml:space="preserve">t you thinking about how what you are learning can actually help you better understand and even improve the world around you.    </w:t>
+        <w:t xml:space="preserve">Each Tuesday we will watch a short video that highlights chemistry in your everyday life.  The purpose of the videos is to get you thinking about how what you are learning can actually help you better understand and even improve the world around you.    </w:t>
       </w:r>
     </w:p>
     <w:p>
@@ -594,13 +545,7 @@
         <w:rPr>
           <w:szCs w:val="20"/>
         </w:rPr>
-        <w:t xml:space="preserve">If you miss a video reflection, </w:t>
-      </w:r>
-      <w:r>
-        <w:rPr>
-          <w:szCs w:val="20"/>
-        </w:rPr>
-        <w:t>you are expected to watch the assigned video and complete the reflection outside of class.</w:t>
+        <w:t>If you miss a video reflection, you are expected to watch the assigned video and complete the reflection outside of class.</w:t>
       </w:r>
     </w:p>
     <w:p>
@@ -637,6 +582,7 @@
     </w:p>
     <w:p>
       <w:pPr>
+        <w:spacing w:line="240" w:lineRule="auto"/>
         <w:rPr>
           <w:rFonts w:ascii="Arial" w:eastAsia="Arial" w:hAnsi="Arial" w:cs="Arial"/>
           <w:b/>
@@ -648,6 +594,7 @@
     </w:p>
     <w:p>
       <w:pPr>
+        <w:spacing w:line="240" w:lineRule="auto"/>
         <w:rPr>
           <w:szCs w:val="20"/>
         </w:rPr>
@@ -657,38 +604,34 @@
           <w:szCs w:val="20"/>
           <w:u w:val="single"/>
         </w:rPr>
-        <w:t xml:space="preserve">Projects. 15% of your semester grade will be </w:t>
-      </w:r>
-      <w:r>
-        <w:rPr>
-          <w:szCs w:val="20"/>
+        <w:t>Projects. 15% of your semester grade will be based on projects.</w:t>
+      </w:r>
+    </w:p>
+    <w:p>
+      <w:pPr>
+        <w:spacing w:line="240" w:lineRule="auto"/>
+        <w:rPr>
           <w:u w:val="single"/>
         </w:rPr>
-        <w:t>based on projects.</w:t>
-      </w:r>
-    </w:p>
-    <w:p>
-      <w:pPr>
-        <w:rPr>
-          <w:u w:val="single"/>
-        </w:rPr>
-      </w:pPr>
-    </w:p>
-    <w:p>
-      <w:pPr>
-        <w:rPr>
-          <w:szCs w:val="20"/>
-        </w:rPr>
-      </w:pPr>
-      <w:r>
-        <w:rPr>
-          <w:szCs w:val="20"/>
-        </w:rPr>
-        <w:t xml:space="preserve">Projects will require you to integrate the skills you have learned into meaningful application which you will then present.  We will complete one project each quarter. </w:t>
-      </w:r>
-    </w:p>
-    <w:p>
-      <w:pPr>
+      </w:pPr>
+    </w:p>
+    <w:p>
+      <w:pPr>
+        <w:spacing w:line="240" w:lineRule="auto"/>
+        <w:rPr>
+          <w:szCs w:val="20"/>
+        </w:rPr>
+      </w:pPr>
+      <w:r>
+        <w:rPr>
+          <w:szCs w:val="20"/>
+        </w:rPr>
+        <w:t xml:space="preserve">Projects will require you to integrate the skills you have learned into meaningful application which you will then present.  </w:t>
+      </w:r>
+    </w:p>
+    <w:p>
+      <w:pPr>
+        <w:spacing w:line="240" w:lineRule="auto"/>
         <w:rPr>
           <w:szCs w:val="20"/>
         </w:rPr>
@@ -700,7 +643,7 @@
           <w:ilvl w:val="0"/>
           <w:numId w:val="1"/>
         </w:numPr>
-        <w:spacing w:line="259" w:lineRule="auto"/>
+        <w:spacing w:line="240" w:lineRule="auto"/>
         <w:ind w:left="720"/>
         <w:rPr>
           <w:szCs w:val="20"/>
@@ -712,15 +655,7 @@
           <w:color w:val="000000"/>
           <w:szCs w:val="20"/>
         </w:rPr>
-        <w:t>While you are encouraged to work with peers and consult Internet r</w:t>
-      </w:r>
-      <w:r>
-        <w:rPr>
-          <w:rFonts w:eastAsia="Calibri" w:cs="Calibri"/>
-          <w:color w:val="000000"/>
-          <w:szCs w:val="20"/>
-        </w:rPr>
-        <w:t xml:space="preserve">esources, the project you submit must reflect your individual effort.  No credit will be given for work that is identical and/or strikingly similar to another student.  </w:t>
+        <w:t xml:space="preserve">While you are encouraged to work with peers and consult Internet resources, the project you submit must reflect your individual effort.  No credit will be given for work that is identical and/or strikingly similar to another student.  </w:t>
       </w:r>
     </w:p>
     <w:p>
@@ -729,7 +664,7 @@
           <w:ilvl w:val="0"/>
           <w:numId w:val="1"/>
         </w:numPr>
-        <w:spacing w:line="259" w:lineRule="auto"/>
+        <w:spacing w:line="240" w:lineRule="auto"/>
         <w:ind w:left="720"/>
         <w:rPr>
           <w:szCs w:val="20"/>
@@ -746,6 +681,7 @@
     </w:p>
     <w:p>
       <w:pPr>
+        <w:spacing w:line="240" w:lineRule="auto"/>
         <w:rPr>
           <w:rFonts w:ascii="Arial" w:eastAsia="Arial" w:hAnsi="Arial" w:cs="Arial"/>
           <w:b/>
@@ -770,57 +706,32 @@
           <w:szCs w:val="20"/>
           <w:u w:val="single"/>
         </w:rPr>
-        <w:t>Reading Reflections. 10% of your semester grade wi</w:t>
-      </w:r>
-      <w:r>
+        <w:t>Reading Reflections. 10% of your semester grade will come from Reading Reflections.</w:t>
+      </w:r>
+    </w:p>
+    <w:p>
+      <w:pPr>
+        <w:spacing w:line="240" w:lineRule="auto"/>
         <w:rPr>
           <w:rFonts w:eastAsia="Calibri" w:cs="Calibri"/>
           <w:color w:val="000000"/>
-          <w:szCs w:val="20"/>
-          <w:u w:val="single"/>
-        </w:rPr>
-        <w:t>ll come from Reading Reflections.</w:t>
-      </w:r>
-    </w:p>
-    <w:p>
-      <w:pPr>
-        <w:spacing w:line="240" w:lineRule="auto"/>
+        </w:rPr>
+      </w:pPr>
+    </w:p>
+    <w:p>
+      <w:pPr>
+        <w:spacing w:line="240" w:lineRule="auto"/>
+        <w:rPr>
+          <w:szCs w:val="20"/>
+        </w:rPr>
+      </w:pPr>
+      <w:r>
         <w:rPr>
           <w:rFonts w:eastAsia="Calibri" w:cs="Calibri"/>
           <w:color w:val="000000"/>
-        </w:rPr>
-      </w:pPr>
-    </w:p>
-    <w:p>
-      <w:pPr>
-        <w:spacing w:line="240" w:lineRule="auto"/>
-        <w:rPr>
-          <w:szCs w:val="20"/>
-        </w:rPr>
-      </w:pPr>
-      <w:r>
-        <w:rPr>
-          <w:rFonts w:eastAsia="Calibri" w:cs="Calibri"/>
-          <w:color w:val="000000"/>
-          <w:szCs w:val="20"/>
-        </w:rPr>
-        <w:t>Chemistry is an integral part of our lives.  Throughout this course, you be introduced to the role chemistry plays in our everyday lives, our environment, and even history with short reading assignments.  For each reading</w:t>
-      </w:r>
-      <w:r>
-        <w:rPr>
-          <w:rFonts w:eastAsia="Calibri" w:cs="Calibri"/>
-          <w:color w:val="000000"/>
-          <w:szCs w:val="20"/>
-        </w:rPr>
-        <w:t xml:space="preserve"> assignment you will be required to fill out a “reading reflection”.  The questions are generic, and are not specific to a particular reading.  They are, in fact, the kinds of questions you should be thinking about as you read any serious writing, as these</w:t>
-      </w:r>
-      <w:r>
-        <w:rPr>
-          <w:rFonts w:eastAsia="Calibri" w:cs="Calibri"/>
-          <w:color w:val="000000"/>
-          <w:szCs w:val="20"/>
-        </w:rPr>
-        <w:t xml:space="preserve"> questions give you an opportunity to reflect on and carefully think about what you are reading.  </w:t>
+          <w:szCs w:val="20"/>
+        </w:rPr>
+        <w:t xml:space="preserve">Chemistry is an integral part of our lives.  Throughout this course, you be introduced to the role chemistry plays in our everyday lives, our environment, and even history with short reading assignments.  For each reading assignment you will be required to fill out a “reading reflection”.  The questions are generic, and are not specific to a particular reading.  They are, in fact, the kinds of questions you should be thinking about as you read any serious writing, as these questions give you an opportunity to reflect on and carefully think about what you are reading.  </w:t>
       </w:r>
     </w:p>
     <w:p>
@@ -880,20 +791,12 @@
           <w:color w:val="000000"/>
           <w:szCs w:val="20"/>
         </w:rPr>
-        <w:t xml:space="preserve">two weeks before the end of the quarter during which they </w:t>
-      </w:r>
-      <w:r>
-        <w:rPr>
-          <w:rFonts w:eastAsia="Calibri" w:cs="Calibri"/>
-          <w:i/>
-          <w:color w:val="000000"/>
-          <w:szCs w:val="20"/>
-        </w:rPr>
-        <w:t>were assigned.</w:t>
-      </w:r>
-    </w:p>
-    <w:p>
-      <w:pPr>
+        <w:t>two weeks before the end of the quarter during which they were assigned.</w:t>
+      </w:r>
+    </w:p>
+    <w:p>
+      <w:pPr>
+        <w:spacing w:line="240" w:lineRule="auto"/>
         <w:rPr>
           <w:rFonts w:ascii="Arial" w:eastAsia="Arial" w:hAnsi="Arial" w:cs="Arial"/>
           <w:b/>
@@ -1177,6 +1080,9 @@
       </w:pPr>
     </w:p>
     <w:p>
+      <w:pPr>
+        <w:spacing w:line="240" w:lineRule="auto"/>
+      </w:pPr>
       <w:r>
         <w:rPr>
           <w:u w:val="single"/>
@@ -1187,17 +1093,25 @@
     </w:p>
     <w:p>
       <w:pPr>
+        <w:spacing w:line="240" w:lineRule="auto"/>
         <w:rPr>
           <w:u w:val="single"/>
         </w:rPr>
       </w:pPr>
     </w:p>
     <w:p>
+      <w:pPr>
+        <w:spacing w:line="240" w:lineRule="auto"/>
+      </w:pPr>
       <w:r>
         <w:t xml:space="preserve">All work submitted will be graded on a five point scale (the conversion from the earned percentage to the five point scale is given below).   </w:t>
       </w:r>
     </w:p>
-    <w:p/>
+    <w:p>
+      <w:pPr>
+        <w:spacing w:line="240" w:lineRule="auto"/>
+      </w:pPr>
+    </w:p>
     <w:tbl>
       <w:tblPr>
         <w:tblW w:w="5297" w:type="dxa"/>
@@ -2258,7 +2172,7 @@
     </w:tbl>
     <w:p>
       <w:pPr>
-        <w:spacing w:after="160" w:line="259" w:lineRule="auto"/>
+        <w:spacing w:after="160" w:line="240" w:lineRule="auto"/>
         <w:rPr>
           <w:rFonts w:eastAsia="Calibri" w:cs="Calibri"/>
           <w:color w:val="000000"/>
@@ -2269,6 +2183,7 @@
     </w:p>
     <w:p>
       <w:pPr>
+        <w:spacing w:line="240" w:lineRule="auto"/>
         <w:rPr>
           <w:rFonts w:eastAsia="Arial" w:cs="Arial"/>
           <w:b/>
@@ -2279,6 +2194,7 @@
     </w:p>
     <w:p>
       <w:pPr>
+        <w:spacing w:line="240" w:lineRule="auto"/>
         <w:rPr>
           <w:rFonts w:eastAsia="Arial" w:cs="Arial"/>
           <w:b/>
@@ -2289,6 +2205,7 @@
     </w:p>
     <w:p>
       <w:pPr>
+        <w:spacing w:line="240" w:lineRule="auto"/>
         <w:rPr>
           <w:rFonts w:eastAsia="Arial" w:cs="Arial"/>
           <w:b/>
@@ -2297,7 +2214,11 @@
         </w:rPr>
       </w:pPr>
     </w:p>
-    <w:p/>
+    <w:p>
+      <w:pPr>
+        <w:spacing w:line="240" w:lineRule="auto"/>
+      </w:pPr>
+    </w:p>
     <w:sectPr>
       <w:headerReference w:type="default" r:id="rId8"/>
       <w:pgSz w:w="12240" w:h="15840"/>
@@ -5009,9 +4930,6 @@
     <w:pPr>
       <w:spacing w:line="1" w:lineRule="atLeast"/>
     </w:pPr>
-    <w:rPr>
-      <w:lang/>
-    </w:rPr>
     <w:tblPr>
       <w:tblBorders>
         <w:top w:val="single" w:sz="4" w:space="0" w:color="auto"/>
